--- a/FormsAndChecklists/Section 2 - Management of ship personnel/SP051 - Food Committe Meeting Minute.docx
+++ b/FormsAndChecklists/Section 2 - Management of ship personnel/SP051 - Food Committe Meeting Minute.docx
@@ -1847,8 +1847,10 @@
     <w:sectPr>
       <w:headerReference w:type="even" r:id="rId6"/>
       <w:headerReference w:type="default" r:id="rId7"/>
-      <w:footerReference w:type="default" r:id="rId8"/>
-      <w:headerReference w:type="first" r:id="rId9"/>
+      <w:footerReference w:type="even" r:id="rId8"/>
+      <w:footerReference w:type="default" r:id="rId9"/>
+      <w:headerReference w:type="first" r:id="rId10"/>
+      <w:footerReference w:type="first" r:id="rId11"/>
       <w:pgSz w:w="12240" w:h="15840" w:code="1"/>
       <w:pgMar w:top="0" w:right="1296" w:bottom="1080" w:left="1440" w:header="567" w:footer="147" w:gutter="0"/>
       <w:cols w:space="720"/>
@@ -1878,6 +1880,16 @@
 </file>
 
 <file path=word/footer1.xml><?xml version="1.0" encoding="utf-8"?>
+<w:ftr xmlns:wpc="http://schemas.microsoft.com/office/word/2010/wordprocessingCanvas" xmlns:cx="http://schemas.microsoft.com/office/drawing/2014/chartex" xmlns:cx1="http://schemas.microsoft.com/office/drawing/2015/9/8/chartex" xmlns:cx2="http://schemas.microsoft.com/office/drawing/2015/10/21/chartex" xmlns:cx3="http://schemas.microsoft.com/office/drawing/2016/5/9/chartex" xmlns:cx4="http://schemas.microsoft.com/office/drawing/2016/5/10/chartex" xmlns:cx5="http://schemas.microsoft.com/office/drawing/2016/5/11/chartex" xmlns:cx6="http://schemas.microsoft.com/office/drawing/2016/5/12/chartex" xmlns:cx7="http://schemas.microsoft.com/office/drawing/2016/5/13/chartex" xmlns:cx8="http://schemas.microsoft.com/office/drawing/2016/5/14/chartex" xmlns:mc="http://schemas.openxmlformats.org/markup-compatibility/2006" xmlns:aink="http://schemas.microsoft.com/office/drawing/2016/ink" xmlns:am3d="http://schemas.microsoft.com/office/drawing/2017/model3d" xmlns:o="urn:schemas-microsoft-com:office:office" xmlns:r="http://schemas.openxmlformats.org/officeDocument/2006/relationships" xmlns:m="http://schemas.openxmlformats.org/officeDocument/2006/math" xmlns:v="urn:schemas-microsoft-com:vml" xmlns:wp14="http://schemas.microsoft.com/office/word/2010/wordprocessingDrawing" xmlns:wp="http://schemas.openxmlformats.org/drawingml/2006/wordprocessingDrawing" xmlns:w10="urn:schemas-microsoft-com:office:word" xmlns:w="http://schemas.openxmlformats.org/wordprocessingml/2006/main" xmlns:w14="http://schemas.microsoft.com/office/word/2010/wordml" xmlns:w15="http://schemas.microsoft.com/office/word/2012/wordml" xmlns:w16cex="http://schemas.microsoft.com/office/word/2018/wordml/cex" xmlns:w16cid="http://schemas.microsoft.com/office/word/2016/wordml/cid" xmlns:w16="http://schemas.microsoft.com/office/word/2018/wordml" xmlns:w16se="http://schemas.microsoft.com/office/word/2015/wordml/symex" xmlns:wpg="http://schemas.microsoft.com/office/word/2010/wordprocessingGroup" xmlns:wpi="http://schemas.microsoft.com/office/word/2010/wordprocessingInk" xmlns:wne="http://schemas.microsoft.com/office/word/2006/wordml" xmlns:wps="http://schemas.microsoft.com/office/word/2010/wordprocessingShape" mc:Ignorable="w14 w15 w16se w16cid w16 w16cex wp14">
+  <w:p>
+    <w:pPr>
+      <w:pStyle w:val="Footer"/>
+    </w:pPr>
+  </w:p>
+</w:ftr>
+</file>
+
+<file path=word/footer2.xml><?xml version="1.0" encoding="utf-8"?>
 <w:ftr xmlns:wpc="http://schemas.microsoft.com/office/word/2010/wordprocessingCanvas" xmlns:cx="http://schemas.microsoft.com/office/drawing/2014/chartex" xmlns:cx1="http://schemas.microsoft.com/office/drawing/2015/9/8/chartex" xmlns:cx2="http://schemas.microsoft.com/office/drawing/2015/10/21/chartex" xmlns:cx3="http://schemas.microsoft.com/office/drawing/2016/5/9/chartex" xmlns:cx4="http://schemas.microsoft.com/office/drawing/2016/5/10/chartex" xmlns:cx5="http://schemas.microsoft.com/office/drawing/2016/5/11/chartex" xmlns:cx6="http://schemas.microsoft.com/office/drawing/2016/5/12/chartex" xmlns:cx7="http://schemas.microsoft.com/office/drawing/2016/5/13/chartex" xmlns:cx8="http://schemas.microsoft.com/office/drawing/2016/5/14/chartex" xmlns:mc="http://schemas.openxmlformats.org/markup-compatibility/2006" xmlns:aink="http://schemas.microsoft.com/office/drawing/2016/ink" xmlns:am3d="http://schemas.microsoft.com/office/drawing/2017/model3d" xmlns:o="urn:schemas-microsoft-com:office:office" xmlns:r="http://schemas.openxmlformats.org/officeDocument/2006/relationships" xmlns:m="http://schemas.openxmlformats.org/officeDocument/2006/math" xmlns:v="urn:schemas-microsoft-com:vml" xmlns:wp14="http://schemas.microsoft.com/office/word/2010/wordprocessingDrawing" xmlns:wp="http://schemas.openxmlformats.org/drawingml/2006/wordprocessingDrawing" xmlns:w10="urn:schemas-microsoft-com:office:word" xmlns:w="http://schemas.openxmlformats.org/wordprocessingml/2006/main" xmlns:w14="http://schemas.microsoft.com/office/word/2010/wordml" xmlns:w15="http://schemas.microsoft.com/office/word/2012/wordml" xmlns:w16cex="http://schemas.microsoft.com/office/word/2018/wordml/cex" xmlns:w16cid="http://schemas.microsoft.com/office/word/2016/wordml/cid" xmlns:w16="http://schemas.microsoft.com/office/word/2018/wordml" xmlns:w16se="http://schemas.microsoft.com/office/word/2015/wordml/symex" xmlns:wpg="http://schemas.microsoft.com/office/word/2010/wordprocessingGroup" xmlns:wpi="http://schemas.microsoft.com/office/word/2010/wordprocessingInk" xmlns:wne="http://schemas.microsoft.com/office/word/2006/wordml" xmlns:wps="http://schemas.microsoft.com/office/word/2010/wordprocessingShape" mc:Ignorable="w14 w15 w16se w16cid w16 w16cex wp14">
   <w:tbl>
     <w:tblPr>
@@ -2210,8 +2222,7 @@
           <w:pPr>
             <w:pStyle w:val="Footer"/>
             <w:rPr>
-              <w:rFonts w:ascii="Arial" w:eastAsia="SimSun" w:hAnsi="Arial" w:cs="Arial"/>
-              <w:color w:val="333333"/>
+              <w:rFonts w:ascii="Arial" w:hAnsi="Arial" w:cs="Arial"/>
               <w:sz w:val="14"/>
               <w:szCs w:val="14"/>
             </w:rPr>
@@ -2219,13 +2230,22 @@
           <w:r>
             <w:rPr>
               <w:rFonts w:ascii="Arial" w:hAnsi="Arial" w:cs="Arial"/>
-              <w:color w:val="333333"/>
-              <w:sz w:val="14"/>
-              <w:szCs w:val="14"/>
-              <w:lang w:eastAsia="ko-KR"/>
-            </w:rPr>
-            <w:t>15-Oct-20</w:t>
+              <w:sz w:val="14"/>
+              <w:szCs w:val="14"/>
+            </w:rPr>
+            <w:t>01-May-21</w:t>
           </w:r>
+        </w:p>
+        <w:p>
+          <w:pPr>
+            <w:pStyle w:val="Footer"/>
+            <w:rPr>
+              <w:rFonts w:ascii="Arial" w:eastAsia="SimSun" w:hAnsi="Arial" w:cs="Arial"/>
+              <w:color w:val="333333"/>
+              <w:sz w:val="14"/>
+              <w:szCs w:val="14"/>
+            </w:rPr>
+          </w:pPr>
         </w:p>
       </w:tc>
       <w:tc>
@@ -2395,6 +2415,16 @@
     <w:pPr>
       <w:pStyle w:val="Footer"/>
       <w:jc w:val="center"/>
+    </w:pPr>
+  </w:p>
+</w:ftr>
+</file>
+
+<file path=word/footer3.xml><?xml version="1.0" encoding="utf-8"?>
+<w:ftr xmlns:wpc="http://schemas.microsoft.com/office/word/2010/wordprocessingCanvas" xmlns:cx="http://schemas.microsoft.com/office/drawing/2014/chartex" xmlns:cx1="http://schemas.microsoft.com/office/drawing/2015/9/8/chartex" xmlns:cx2="http://schemas.microsoft.com/office/drawing/2015/10/21/chartex" xmlns:cx3="http://schemas.microsoft.com/office/drawing/2016/5/9/chartex" xmlns:cx4="http://schemas.microsoft.com/office/drawing/2016/5/10/chartex" xmlns:cx5="http://schemas.microsoft.com/office/drawing/2016/5/11/chartex" xmlns:cx6="http://schemas.microsoft.com/office/drawing/2016/5/12/chartex" xmlns:cx7="http://schemas.microsoft.com/office/drawing/2016/5/13/chartex" xmlns:cx8="http://schemas.microsoft.com/office/drawing/2016/5/14/chartex" xmlns:mc="http://schemas.openxmlformats.org/markup-compatibility/2006" xmlns:aink="http://schemas.microsoft.com/office/drawing/2016/ink" xmlns:am3d="http://schemas.microsoft.com/office/drawing/2017/model3d" xmlns:o="urn:schemas-microsoft-com:office:office" xmlns:r="http://schemas.openxmlformats.org/officeDocument/2006/relationships" xmlns:m="http://schemas.openxmlformats.org/officeDocument/2006/math" xmlns:v="urn:schemas-microsoft-com:vml" xmlns:wp14="http://schemas.microsoft.com/office/word/2010/wordprocessingDrawing" xmlns:wp="http://schemas.openxmlformats.org/drawingml/2006/wordprocessingDrawing" xmlns:w10="urn:schemas-microsoft-com:office:word" xmlns:w="http://schemas.openxmlformats.org/wordprocessingml/2006/main" xmlns:w14="http://schemas.microsoft.com/office/word/2010/wordml" xmlns:w15="http://schemas.microsoft.com/office/word/2012/wordml" xmlns:w16cex="http://schemas.microsoft.com/office/word/2018/wordml/cex" xmlns:w16cid="http://schemas.microsoft.com/office/word/2016/wordml/cid" xmlns:w16="http://schemas.microsoft.com/office/word/2018/wordml" xmlns:w16se="http://schemas.microsoft.com/office/word/2015/wordml/symex" xmlns:wpg="http://schemas.microsoft.com/office/word/2010/wordprocessingGroup" xmlns:wpi="http://schemas.microsoft.com/office/word/2010/wordprocessingInk" xmlns:wne="http://schemas.microsoft.com/office/word/2006/wordml" xmlns:wps="http://schemas.microsoft.com/office/word/2010/wordprocessingShape" mc:Ignorable="w14 w15 w16se w16cid w16 w16cex wp14">
+  <w:p>
+    <w:pPr>
+      <w:pStyle w:val="Footer"/>
     </w:pPr>
   </w:p>
 </w:ftr>
@@ -2462,7 +2492,7 @@
       <w:pStyle w:val="Header"/>
     </w:pPr>
     <w:r>
-      <w:pict w14:anchorId="6AF85934">
+      <w:pict w14:anchorId="2ECD979B">
         <v:shapetype id="_x0000_t75" coordsize="21600,21600" o:spt="75" o:preferrelative="t" path="m@4@5l@4@11@9@11@9@5xe" filled="f" stroked="f">
           <v:stroke joinstyle="miter"/>
           <v:formulas>
@@ -2482,8 +2512,8 @@
           <v:path o:extrusionok="f" gradientshapeok="t" o:connecttype="rect"/>
           <o:lock v:ext="edit" aspectratio="t"/>
         </v:shapetype>
-        <v:shape id="_x0000_i1026" type="#_x0000_t75" style="width:474pt;height:42pt">
-          <v:imagedata r:id="rId1" o:title="TCCSLogo_P"/>
+        <v:shape id="_x0000_i1026" type="#_x0000_t75" style="width:436pt;height:44pt">
+          <v:imagedata r:id="rId1" o:title=""/>
         </v:shape>
       </w:pict>
     </w:r>
@@ -2533,7 +2563,7 @@
     <w:rPrDefault>
       <w:rPr>
         <w:rFonts w:ascii="Times New Roman" w:eastAsia="Batang" w:hAnsi="Times New Roman" w:cs="Times New Roman"/>
-        <w:lang w:val="en-HK" w:eastAsia="zh-CN" w:bidi="ar-SA"/>
+        <w:lang w:val="en-IN" w:eastAsia="en-IN" w:bidi="ar-SA"/>
       </w:rPr>
     </w:rPrDefault>
     <w:pPrDefault/>
@@ -2885,6 +2915,7 @@
   <w:style w:type="paragraph" w:styleId="Footer">
     <w:name w:val="footer"/>
     <w:basedOn w:val="Normal"/>
+    <w:link w:val="FooterChar"/>
     <w:rsid w:val="00B25C35"/>
     <w:rPr>
       <w:sz w:val="20"/>
@@ -3017,6 +3048,14 @@
       <w:rFonts w:ascii="Tahoma" w:hAnsi="Tahoma" w:cs="Tahoma"/>
       <w:sz w:val="16"/>
       <w:szCs w:val="16"/>
+    </w:rPr>
+  </w:style>
+  <w:style w:type="character" w:customStyle="1" w:styleId="FooterChar">
+    <w:name w:val="Footer Char"/>
+    <w:link w:val="Footer"/>
+    <w:rsid w:val="002D3F3B"/>
+    <w:rPr>
+      <w:lang w:val="en-US" w:eastAsia="en-US"/>
     </w:rPr>
   </w:style>
 </w:styles>
